--- a/ePahiram-System Documentation.docx
+++ b/ePahiram-System Documentation.docx
@@ -99,7 +99,6 @@
           <w:szCs w:val="40"/>
         </w:rPr>
       </w:pPr>
-      <w:proofErr w:type="spellStart"/>
       <w:r>
         <w:rPr>
           <w:rFonts w:ascii="Century Gothic" w:hAnsi="Century Gothic"/>
@@ -108,30 +107,7 @@
           <w:sz w:val="40"/>
           <w:szCs w:val="40"/>
         </w:rPr>
-        <w:t>ePahiram</w:t>
-      </w:r>
-      <w:proofErr w:type="spellEnd"/>
-      <w:proofErr w:type="gramStart"/>
-      <w:r>
-        <w:rPr>
-          <w:rFonts w:ascii="Century Gothic" w:hAnsi="Century Gothic"/>
-          <w:b/>
-          <w:bCs/>
-          <w:sz w:val="40"/>
-          <w:szCs w:val="40"/>
-        </w:rPr>
-        <w:t>-(</w:t>
-      </w:r>
-      <w:proofErr w:type="gramEnd"/>
-      <w:r>
-        <w:rPr>
-          <w:rFonts w:ascii="Century Gothic" w:hAnsi="Century Gothic"/>
-          <w:b/>
-          <w:bCs/>
-          <w:sz w:val="40"/>
-          <w:szCs w:val="40"/>
-        </w:rPr>
-        <w:t>Micro Loans)</w:t>
+        <w:t>ePahiram-(Micro Loans)</w:t>
       </w:r>
     </w:p>
     <w:p>
@@ -277,23 +253,13 @@
           <w:szCs w:val="24"/>
         </w:rPr>
       </w:pPr>
-      <w:proofErr w:type="spellStart"/>
-      <w:r>
-        <w:rPr>
-          <w:rFonts w:ascii="Century Gothic" w:hAnsi="Century Gothic"/>
-          <w:sz w:val="24"/>
-          <w:szCs w:val="24"/>
-        </w:rPr>
-        <w:t>Coligado</w:t>
-      </w:r>
-      <w:proofErr w:type="spellEnd"/>
-      <w:r>
-        <w:rPr>
-          <w:rFonts w:ascii="Century Gothic" w:hAnsi="Century Gothic"/>
-          <w:sz w:val="24"/>
-          <w:szCs w:val="24"/>
-        </w:rPr>
-        <w:t>, John Jason M.</w:t>
+      <w:r>
+        <w:rPr>
+          <w:rFonts w:ascii="Century Gothic" w:hAnsi="Century Gothic"/>
+          <w:sz w:val="24"/>
+          <w:szCs w:val="24"/>
+        </w:rPr>
+        <w:t>Coligado, John Jason M.</w:t>
       </w:r>
     </w:p>
     <w:p>
@@ -306,41 +272,13 @@
           <w:szCs w:val="24"/>
         </w:rPr>
       </w:pPr>
-      <w:proofErr w:type="spellStart"/>
-      <w:r>
-        <w:rPr>
-          <w:rFonts w:ascii="Century Gothic" w:hAnsi="Century Gothic"/>
-          <w:sz w:val="24"/>
-          <w:szCs w:val="24"/>
-        </w:rPr>
-        <w:t>Pandanan</w:t>
-      </w:r>
-      <w:proofErr w:type="spellEnd"/>
-      <w:r>
-        <w:rPr>
-          <w:rFonts w:ascii="Century Gothic" w:hAnsi="Century Gothic"/>
-          <w:sz w:val="24"/>
-          <w:szCs w:val="24"/>
-        </w:rPr>
-        <w:t xml:space="preserve">, </w:t>
-      </w:r>
-      <w:proofErr w:type="spellStart"/>
-      <w:r>
-        <w:rPr>
-          <w:rFonts w:ascii="Century Gothic" w:hAnsi="Century Gothic"/>
-          <w:sz w:val="24"/>
-          <w:szCs w:val="24"/>
-        </w:rPr>
-        <w:t>Jhansept</w:t>
-      </w:r>
-      <w:proofErr w:type="spellEnd"/>
-      <w:r>
-        <w:rPr>
-          <w:rFonts w:ascii="Century Gothic" w:hAnsi="Century Gothic"/>
-          <w:sz w:val="24"/>
-          <w:szCs w:val="24"/>
-        </w:rPr>
-        <w:t xml:space="preserve"> Kylo </w:t>
+      <w:r>
+        <w:rPr>
+          <w:rFonts w:ascii="Century Gothic" w:hAnsi="Century Gothic"/>
+          <w:sz w:val="24"/>
+          <w:szCs w:val="24"/>
+        </w:rPr>
+        <w:t xml:space="preserve">Pandanan, Jhansept Kylo </w:t>
       </w:r>
     </w:p>
     <w:p>
@@ -662,25 +600,7 @@
           <w:sz w:val="24"/>
           <w:szCs w:val="24"/>
         </w:rPr>
-        <w:t>……………………………………………………………</w:t>
-      </w:r>
-      <w:proofErr w:type="gramStart"/>
-      <w:r>
-        <w:rPr>
-          <w:rFonts w:ascii="Century Gothic" w:hAnsi="Century Gothic"/>
-          <w:sz w:val="24"/>
-          <w:szCs w:val="24"/>
-        </w:rPr>
-        <w:t>…..</w:t>
-      </w:r>
-      <w:proofErr w:type="gramEnd"/>
-      <w:r>
-        <w:rPr>
-          <w:rFonts w:ascii="Century Gothic" w:hAnsi="Century Gothic"/>
-          <w:sz w:val="24"/>
-          <w:szCs w:val="24"/>
-        </w:rPr>
-        <w:t>4</w:t>
+        <w:t>………………………………………………………………..4</w:t>
       </w:r>
     </w:p>
     <w:p>
@@ -935,43 +855,39 @@
           <w:sz w:val="24"/>
           <w:szCs w:val="24"/>
         </w:rPr>
-        <w:t>This Business Requirements Document (BRD) outlines the requirements for the Loan Management Application (E-</w:t>
-      </w:r>
-      <w:proofErr w:type="spellStart"/>
-      <w:r>
-        <w:rPr>
-          <w:rFonts w:ascii="Century Gothic" w:hAnsi="Century Gothic"/>
-          <w:sz w:val="24"/>
-          <w:szCs w:val="24"/>
-        </w:rPr>
-        <w:t>pahiram</w:t>
-      </w:r>
-      <w:proofErr w:type="spellEnd"/>
-      <w:r>
-        <w:rPr>
-          <w:rFonts w:ascii="Century Gothic" w:hAnsi="Century Gothic"/>
-          <w:sz w:val="24"/>
-          <w:szCs w:val="24"/>
-        </w:rPr>
-        <w:t xml:space="preserve"> loan flatform). Loan Management Application (E-</w:t>
-      </w:r>
-      <w:proofErr w:type="spellStart"/>
-      <w:r>
-        <w:rPr>
-          <w:rFonts w:ascii="Century Gothic" w:hAnsi="Century Gothic"/>
-          <w:sz w:val="24"/>
-          <w:szCs w:val="24"/>
-        </w:rPr>
-        <w:t>pahiram</w:t>
-      </w:r>
-      <w:proofErr w:type="spellEnd"/>
-      <w:r>
-        <w:rPr>
-          <w:rFonts w:ascii="Century Gothic" w:hAnsi="Century Gothic"/>
-          <w:sz w:val="24"/>
-          <w:szCs w:val="24"/>
-        </w:rPr>
-        <w:t xml:space="preserve"> loan flatform) is a must-have tool for financial institutions and lenders aiming to streamline loan processing, cut costs, and boost operational efficiency. Lenders can focus on growing their loan portfolios and offering better customer care to their borrowers by employing this technology.</w:t>
+        <w:t>This Business Requirements Document (BRD) outlines the requirements for the Loan Management Application (</w:t>
+      </w:r>
+      <w:r>
+        <w:rPr>
+          <w:rFonts w:ascii="Century Gothic" w:hAnsi="Century Gothic"/>
+          <w:sz w:val="24"/>
+          <w:szCs w:val="24"/>
+        </w:rPr>
+        <w:t>eP</w:t>
+      </w:r>
+      <w:r>
+        <w:rPr>
+          <w:rFonts w:ascii="Century Gothic" w:hAnsi="Century Gothic"/>
+          <w:sz w:val="24"/>
+          <w:szCs w:val="24"/>
+        </w:rPr>
+        <w:t>ahiram loan flatform). Loan Management Application (</w:t>
+      </w:r>
+      <w:r>
+        <w:rPr>
+          <w:rFonts w:ascii="Century Gothic" w:hAnsi="Century Gothic"/>
+          <w:sz w:val="24"/>
+          <w:szCs w:val="24"/>
+        </w:rPr>
+        <w:t>eP</w:t>
+      </w:r>
+      <w:r>
+        <w:rPr>
+          <w:rFonts w:ascii="Century Gothic" w:hAnsi="Century Gothic"/>
+          <w:sz w:val="24"/>
+          <w:szCs w:val="24"/>
+        </w:rPr>
+        <w:t>ahiram loan flatform) is a must-have tool for financial institutions and lenders aiming to streamline loan processing, cut costs, and boost operational efficiency. Lenders can focus on growing their loan portfolios and offering better customer care to their borrowers by employing this technology.</w:t>
       </w:r>
     </w:p>
     <w:p>
@@ -1135,25 +1051,23 @@
           <w:sz w:val="24"/>
           <w:szCs w:val="24"/>
         </w:rPr>
-        <w:t>Requirements includes developing Services and Admin application (Web) for the Loan management Application (E-</w:t>
-      </w:r>
-      <w:proofErr w:type="spellStart"/>
-      <w:r>
-        <w:rPr>
-          <w:rFonts w:ascii="Century Gothic" w:hAnsi="Century Gothic"/>
-          <w:sz w:val="24"/>
-          <w:szCs w:val="24"/>
-        </w:rPr>
-        <w:t>pahiram</w:t>
-      </w:r>
-      <w:proofErr w:type="spellEnd"/>
-      <w:r>
-        <w:rPr>
-          <w:rFonts w:ascii="Century Gothic" w:hAnsi="Century Gothic"/>
-          <w:sz w:val="24"/>
-          <w:szCs w:val="24"/>
-        </w:rPr>
-        <w:t xml:space="preserve"> loan platform).</w:t>
+        <w:t>Requirements includes developing Services and Admin application (Web) for the Loan management Application (</w:t>
+      </w:r>
+      <w:r>
+        <w:rPr>
+          <w:rFonts w:ascii="Century Gothic" w:hAnsi="Century Gothic"/>
+          <w:sz w:val="24"/>
+          <w:szCs w:val="24"/>
+        </w:rPr>
+        <w:t>eP</w:t>
+      </w:r>
+      <w:r>
+        <w:rPr>
+          <w:rFonts w:ascii="Century Gothic" w:hAnsi="Century Gothic"/>
+          <w:sz w:val="24"/>
+          <w:szCs w:val="24"/>
+        </w:rPr>
+        <w:t>ahiram loan platform).</w:t>
       </w:r>
       <w:r>
         <w:rPr>
@@ -1162,14 +1076,6 @@
           <w:szCs w:val="24"/>
         </w:rPr>
         <w:t xml:space="preserve"> </w:t>
-      </w:r>
-      <w:r>
-        <w:rPr>
-          <w:rFonts w:ascii="Century Gothic" w:hAnsi="Century Gothic"/>
-          <w:sz w:val="24"/>
-          <w:szCs w:val="24"/>
-        </w:rPr>
-        <w:t>This document contains both functional and non-functional requirements, an overview of the current process, as well as the proposed process once the solution is implemented.</w:t>
       </w:r>
     </w:p>
     <w:p>
@@ -1281,21 +1187,12 @@
           <w:sz w:val="24"/>
         </w:rPr>
       </w:pPr>
-      <w:proofErr w:type="spellStart"/>
-      <w:r>
-        <w:rPr>
-          <w:rFonts w:ascii="Century Gothic" w:eastAsia="Century Gothic" w:hAnsi="Century Gothic" w:cs="Century Gothic"/>
-          <w:sz w:val="24"/>
-        </w:rPr>
-        <w:t>Jwt</w:t>
-      </w:r>
-      <w:proofErr w:type="spellEnd"/>
-      <w:r>
-        <w:rPr>
-          <w:rFonts w:ascii="Century Gothic" w:eastAsia="Century Gothic" w:hAnsi="Century Gothic" w:cs="Century Gothic"/>
-          <w:sz w:val="24"/>
-        </w:rPr>
-        <w:t xml:space="preserve"> Token </w:t>
+      <w:r>
+        <w:rPr>
+          <w:rFonts w:ascii="Century Gothic" w:eastAsia="Century Gothic" w:hAnsi="Century Gothic" w:cs="Century Gothic"/>
+          <w:sz w:val="24"/>
+        </w:rPr>
+        <w:t xml:space="preserve">Jwt Token </w:t>
       </w:r>
     </w:p>
     <w:p>
@@ -1466,7 +1363,6 @@
           <w:color w:val="000000"/>
           <w:sz w:val="24"/>
         </w:rPr>
-        <w:lastRenderedPageBreak/>
         <w:t>View Gadget loan descriptions</w:t>
       </w:r>
     </w:p>
@@ -1563,6 +1459,7 @@
           <w:color w:val="000000"/>
           <w:sz w:val="24"/>
         </w:rPr>
+        <w:lastRenderedPageBreak/>
         <w:t>Application for Loan</w:t>
       </w:r>
     </w:p>
@@ -1587,7 +1484,7 @@
           <w:color w:val="000000"/>
           <w:sz w:val="24"/>
         </w:rPr>
-        <w:t>My Purchases</w:t>
+        <w:t>My Purchase</w:t>
       </w:r>
     </w:p>
     <w:p>
@@ -1659,15 +1556,7 @@
           <w:color w:val="000000"/>
           <w:sz w:val="24"/>
         </w:rPr>
-        <w:t>M</w:t>
-      </w:r>
-      <w:r>
-        <w:rPr>
-          <w:rFonts w:ascii="Century Gothic" w:eastAsia="Century Gothic" w:hAnsi="Century Gothic" w:cs="Century Gothic"/>
-          <w:color w:val="000000"/>
-          <w:sz w:val="24"/>
-        </w:rPr>
-        <w:t>anage Profile</w:t>
+        <w:t>Manage Profile</w:t>
       </w:r>
     </w:p>
     <w:p>
@@ -2037,6 +1926,32 @@
         </w:rPr>
         <w:t xml:space="preserve">Delete Loan </w:t>
       </w:r>
+    </w:p>
+    <w:p>
+      <w:pPr>
+        <w:spacing w:line="480" w:lineRule="auto"/>
+        <w:jc w:val="both"/>
+        <w:rPr>
+          <w:rFonts w:ascii="Century Gothic" w:hAnsi="Century Gothic"/>
+          <w:b/>
+          <w:bCs/>
+          <w:sz w:val="24"/>
+          <w:szCs w:val="24"/>
+        </w:rPr>
+      </w:pPr>
+    </w:p>
+    <w:p>
+      <w:pPr>
+        <w:spacing w:line="480" w:lineRule="auto"/>
+        <w:jc w:val="both"/>
+        <w:rPr>
+          <w:rFonts w:ascii="Century Gothic" w:hAnsi="Century Gothic"/>
+          <w:b/>
+          <w:bCs/>
+          <w:sz w:val="24"/>
+          <w:szCs w:val="24"/>
+        </w:rPr>
+      </w:pPr>
     </w:p>
     <w:p>
       <w:pPr>
@@ -2265,21 +2180,7 @@
                 <w:rFonts w:ascii="Century Gothic" w:eastAsia="Century Gothic" w:hAnsi="Century Gothic" w:cs="Century Gothic"/>
                 <w:sz w:val="24"/>
               </w:rPr>
-              <w:t>Login/</w:t>
-            </w:r>
-            <w:r>
-              <w:rPr>
-                <w:rFonts w:ascii="Century Gothic" w:eastAsia="Century Gothic" w:hAnsi="Century Gothic" w:cs="Century Gothic"/>
-                <w:sz w:val="24"/>
-              </w:rPr>
-              <w:t xml:space="preserve">Registration/ </w:t>
-            </w:r>
-            <w:r>
-              <w:rPr>
-                <w:rFonts w:ascii="Century Gothic" w:eastAsia="Century Gothic" w:hAnsi="Century Gothic" w:cs="Century Gothic"/>
-                <w:sz w:val="24"/>
-              </w:rPr>
-              <w:t>Logout</w:t>
+              <w:t>Login/Registration/ Logout</w:t>
             </w:r>
           </w:p>
         </w:tc>
@@ -2335,14 +2236,7 @@
                 <w:rFonts w:ascii="Century Gothic" w:eastAsia="Century Gothic" w:hAnsi="Century Gothic" w:cs="Century Gothic"/>
                 <w:sz w:val="24"/>
               </w:rPr>
-              <w:t>User will be able to login with their provisioned account details.</w:t>
-            </w:r>
-            <w:r>
-              <w:rPr>
-                <w:rFonts w:ascii="Century Gothic" w:eastAsia="Century Gothic" w:hAnsi="Century Gothic" w:cs="Century Gothic"/>
-                <w:sz w:val="24"/>
-              </w:rPr>
-              <w:t xml:space="preserve"> </w:t>
+              <w:t xml:space="preserve">User will be able to login with their provisioned account details. </w:t>
             </w:r>
             <w:r>
               <w:rPr>
@@ -2596,21 +2490,7 @@
                 <w:rFonts w:ascii="Century Gothic" w:eastAsia="Century Gothic" w:hAnsi="Century Gothic" w:cs="Century Gothic"/>
                 <w:sz w:val="24"/>
               </w:rPr>
-              <w:t>List all Existing</w:t>
-            </w:r>
-            <w:r>
-              <w:rPr>
-                <w:rFonts w:ascii="Century Gothic" w:eastAsia="Century Gothic" w:hAnsi="Century Gothic" w:cs="Century Gothic"/>
-                <w:sz w:val="24"/>
-              </w:rPr>
-              <w:t xml:space="preserve"> and archived</w:t>
-            </w:r>
-            <w:r>
-              <w:rPr>
-                <w:rFonts w:ascii="Century Gothic" w:eastAsia="Century Gothic" w:hAnsi="Century Gothic" w:cs="Century Gothic"/>
-                <w:sz w:val="24"/>
-              </w:rPr>
-              <w:t xml:space="preserve"> purchases of the loan(admin)</w:t>
+              <w:t>List all Existing and archived purchases of the loan(admin)</w:t>
             </w:r>
           </w:p>
         </w:tc>
@@ -2640,21 +2520,7 @@
                 <w:rFonts w:ascii="Century Gothic" w:eastAsia="Century Gothic" w:hAnsi="Century Gothic" w:cs="Century Gothic"/>
                 <w:sz w:val="24"/>
               </w:rPr>
-              <w:t xml:space="preserve">My </w:t>
-            </w:r>
-            <w:r>
-              <w:rPr>
-                <w:rFonts w:ascii="Century Gothic" w:eastAsia="Century Gothic" w:hAnsi="Century Gothic" w:cs="Century Gothic"/>
-                <w:sz w:val="24"/>
-              </w:rPr>
-              <w:t>Purchase</w:t>
-            </w:r>
-            <w:r>
-              <w:rPr>
-                <w:rFonts w:ascii="Century Gothic" w:eastAsia="Century Gothic" w:hAnsi="Century Gothic" w:cs="Century Gothic"/>
-                <w:sz w:val="24"/>
-              </w:rPr>
-              <w:t>s</w:t>
+              <w:t>My Purchase</w:t>
             </w:r>
           </w:p>
         </w:tc>
@@ -2711,14 +2577,7 @@
                 <w:rFonts w:ascii="Century Gothic" w:eastAsia="Century Gothic" w:hAnsi="Century Gothic" w:cs="Century Gothic"/>
                 <w:sz w:val="24"/>
               </w:rPr>
-              <w:t>List all the details for purchase (User)</w:t>
-            </w:r>
-            <w:r>
-              <w:rPr>
-                <w:rFonts w:ascii="Century Gothic" w:eastAsia="Century Gothic" w:hAnsi="Century Gothic" w:cs="Century Gothic"/>
-                <w:sz w:val="24"/>
-              </w:rPr>
-              <w:t xml:space="preserve"> existing and archived</w:t>
+              <w:t>List all the details for purchase (User) existing and archived</w:t>
             </w:r>
           </w:p>
         </w:tc>
@@ -3352,21 +3211,12 @@
             <w:pPr>
               <w:spacing w:line="360" w:lineRule="auto"/>
             </w:pPr>
-            <w:proofErr w:type="gramStart"/>
             <w:r>
               <w:rPr>
                 <w:rFonts w:ascii="Century Gothic" w:eastAsia="Century Gothic" w:hAnsi="Century Gothic" w:cs="Century Gothic"/>
                 <w:sz w:val="24"/>
               </w:rPr>
-              <w:t>API’s</w:t>
-            </w:r>
-            <w:proofErr w:type="gramEnd"/>
-            <w:r>
-              <w:rPr>
-                <w:rFonts w:ascii="Century Gothic" w:eastAsia="Century Gothic" w:hAnsi="Century Gothic" w:cs="Century Gothic"/>
-                <w:sz w:val="24"/>
-              </w:rPr>
-              <w:t xml:space="preserve"> to access the database of the gadget</w:t>
+              <w:t>API’s to access the database of the gadget</w:t>
             </w:r>
             <w:r>
               <w:rPr>
@@ -3834,23 +3684,7 @@
           <w:color w:val="000000"/>
           <w:sz w:val="24"/>
         </w:rPr>
-        <w:t xml:space="preserve">Integrating with external third-party payment tools for managing the payment options for the loan applicant like, any online banking, over the counter payment, and remittances </w:t>
-      </w:r>
-      <w:r>
-        <w:rPr>
-          <w:rFonts w:ascii="Century Gothic" w:eastAsia="Century Gothic" w:hAnsi="Century Gothic" w:cs="Century Gothic"/>
-          <w:color w:val="000000"/>
-          <w:sz w:val="24"/>
-        </w:rPr>
-        <w:t>center</w:t>
-      </w:r>
-      <w:r>
-        <w:rPr>
-          <w:rFonts w:ascii="Century Gothic" w:eastAsia="Century Gothic" w:hAnsi="Century Gothic" w:cs="Century Gothic"/>
-          <w:color w:val="000000"/>
-          <w:sz w:val="24"/>
-        </w:rPr>
-        <w:t>.</w:t>
+        <w:t>Integrating with external third-party payment tools for managing the payment options for the loan applicant like, any online banking, over the counter payment, and remittances center.</w:t>
       </w:r>
     </w:p>
     <w:p>
@@ -3873,15 +3707,7 @@
           <w:color w:val="000000"/>
           <w:sz w:val="24"/>
         </w:rPr>
-        <w:t>i</w:t>
-      </w:r>
-      <w:r>
-        <w:rPr>
-          <w:rFonts w:ascii="Century Gothic" w:eastAsia="Century Gothic" w:hAnsi="Century Gothic" w:cs="Century Gothic"/>
-          <w:color w:val="000000"/>
-          <w:sz w:val="24"/>
-        </w:rPr>
-        <w:t>nventory management for the remaining quantities and availability of the gadgets inside the gadget loan.</w:t>
+        <w:t>inventory management for the remaining quantities and availability of the gadgets inside the gadget loan.</w:t>
       </w:r>
     </w:p>
     <w:p>
@@ -4124,6 +3950,7 @@
       <w:r>
         <w:rPr>
           <w:rFonts w:ascii="Century Gothic" w:eastAsia="Century Gothic" w:hAnsi="Century Gothic" w:cs="Century Gothic"/>
+          <w:noProof/>
           <w:sz w:val="24"/>
         </w:rPr>
         <w:drawing>
@@ -4252,6 +4079,7 @@
           <w:rFonts w:ascii="Century Gothic" w:eastAsia="Century Gothic" w:hAnsi="Century Gothic" w:cs="Century Gothic"/>
           <w:b/>
           <w:bCs/>
+          <w:noProof/>
           <w:sz w:val="24"/>
         </w:rPr>
         <w:drawing>
@@ -4358,6 +4186,7 @@
           <w:rFonts w:ascii="Century Gothic" w:hAnsi="Century Gothic"/>
           <w:b/>
           <w:bCs/>
+          <w:noProof/>
           <w:sz w:val="24"/>
           <w:szCs w:val="24"/>
         </w:rPr>
@@ -4466,6 +4295,7 @@
           <w:rFonts w:ascii="Century Gothic" w:hAnsi="Century Gothic"/>
           <w:b/>
           <w:bCs/>
+          <w:noProof/>
           <w:sz w:val="24"/>
           <w:szCs w:val="24"/>
         </w:rPr>
@@ -4613,6 +4443,7 @@
           <w:rFonts w:ascii="Century Gothic" w:hAnsi="Century Gothic"/>
           <w:b/>
           <w:bCs/>
+          <w:noProof/>
           <w:sz w:val="24"/>
           <w:szCs w:val="24"/>
         </w:rPr>
@@ -4816,6 +4647,7 @@
           <w:rFonts w:ascii="Century Gothic" w:hAnsi="Century Gothic"/>
           <w:b/>
           <w:bCs/>
+          <w:noProof/>
           <w:sz w:val="24"/>
           <w:szCs w:val="24"/>
         </w:rPr>
@@ -4902,6 +4734,7 @@
           <w:rFonts w:ascii="Century Gothic" w:hAnsi="Century Gothic"/>
           <w:b/>
           <w:bCs/>
+          <w:noProof/>
           <w:sz w:val="24"/>
           <w:szCs w:val="24"/>
         </w:rPr>
@@ -4988,6 +4821,7 @@
           <w:rFonts w:ascii="Century Gothic" w:hAnsi="Century Gothic"/>
           <w:b/>
           <w:bCs/>
+          <w:noProof/>
           <w:sz w:val="24"/>
           <w:szCs w:val="24"/>
         </w:rPr>
@@ -5075,6 +4909,7 @@
           <w:rFonts w:ascii="Century Gothic" w:hAnsi="Century Gothic"/>
           <w:b/>
           <w:bCs/>
+          <w:noProof/>
           <w:sz w:val="24"/>
           <w:szCs w:val="24"/>
         </w:rPr>
@@ -5187,6 +5022,7 @@
           <w:rFonts w:ascii="Century Gothic" w:hAnsi="Century Gothic"/>
           <w:b/>
           <w:bCs/>
+          <w:noProof/>
           <w:sz w:val="24"/>
           <w:szCs w:val="24"/>
         </w:rPr>
@@ -5288,6 +5124,7 @@
           <w:rFonts w:ascii="Century Gothic" w:hAnsi="Century Gothic"/>
           <w:b/>
           <w:bCs/>
+          <w:noProof/>
           <w:sz w:val="24"/>
           <w:szCs w:val="24"/>
         </w:rPr>
@@ -5400,6 +5237,7 @@
           <w:rFonts w:ascii="Century Gothic" w:hAnsi="Century Gothic"/>
           <w:b/>
           <w:bCs/>
+          <w:noProof/>
           <w:sz w:val="24"/>
           <w:szCs w:val="24"/>
         </w:rPr>
@@ -5501,6 +5339,7 @@
           <w:rFonts w:ascii="Century Gothic" w:hAnsi="Century Gothic"/>
           <w:b/>
           <w:bCs/>
+          <w:noProof/>
           <w:sz w:val="24"/>
           <w:szCs w:val="24"/>
         </w:rPr>
@@ -5643,6 +5482,7 @@
           <w:rFonts w:ascii="Century Gothic" w:hAnsi="Century Gothic"/>
           <w:b/>
           <w:bCs/>
+          <w:noProof/>
           <w:sz w:val="24"/>
           <w:szCs w:val="24"/>
         </w:rPr>
@@ -5729,6 +5569,7 @@
           <w:rFonts w:ascii="Century Gothic" w:hAnsi="Century Gothic"/>
           <w:b/>
           <w:bCs/>
+          <w:noProof/>
           <w:sz w:val="24"/>
           <w:szCs w:val="24"/>
         </w:rPr>
@@ -6828,6 +6669,7 @@
   <w:style w:type="character" w:default="1" w:styleId="DefaultParagraphFont">
     <w:name w:val="Default Paragraph Font"/>
     <w:uiPriority w:val="1"/>
+    <w:semiHidden/>
     <w:unhideWhenUsed/>
   </w:style>
   <w:style w:type="table" w:default="1" w:styleId="TableNormal">
